--- a/trunk/6. Document/Detailed Design.docx
+++ b/trunk/6. Document/Detailed Design.docx
@@ -732,7 +732,11 @@
             </w:tcBorders>
             <w:shd w:val="clear" w:color="auto" w:fill="auto"/>
           </w:tcPr>
-          <w:p/>
+          <w:p>
+            <w:r>
+              <w:t>1/122010</w:t>
+            </w:r>
+          </w:p>
         </w:tc>
         <w:tc>
           <w:tcPr>
@@ -744,7 +748,11 @@
             </w:tcBorders>
             <w:shd w:val="clear" w:color="auto" w:fill="auto"/>
           </w:tcPr>
-          <w:p/>
+          <w:p>
+            <w:r>
+              <w:t>1.0.1</w:t>
+            </w:r>
+          </w:p>
         </w:tc>
         <w:tc>
           <w:tcPr>
@@ -756,7 +764,11 @@
             </w:tcBorders>
             <w:shd w:val="clear" w:color="auto" w:fill="auto"/>
           </w:tcPr>
-          <w:p/>
+          <w:p>
+            <w:r>
+              <w:t>Cập nhật giao diện phân hệ quest</w:t>
+            </w:r>
+          </w:p>
         </w:tc>
         <w:tc>
           <w:tcPr>
@@ -769,7 +781,11 @@
             </w:tcBorders>
             <w:shd w:val="clear" w:color="auto" w:fill="auto"/>
           </w:tcPr>
-          <w:p/>
+          <w:p>
+            <w:r>
+              <w:t>Trương Ngọc Tuấn</w:t>
+            </w:r>
+          </w:p>
         </w:tc>
       </w:tr>
       <w:tr>
@@ -3294,6 +3310,80 @@
           </w:p>
         </w:tc>
       </w:tr>
+      <w:tr>
+        <w:trPr>
+          <w:cnfStyle w:val="000000100000"/>
+        </w:trPr>
+        <w:tc>
+          <w:tcPr>
+            <w:cnfStyle w:val="001000000000"/>
+            <w:tcW w:w="2394" w:type="dxa"/>
+          </w:tcPr>
+          <w:p>
+            <w:r>
+              <w:t xml:space="preserve">Click nút </w:t>
+            </w:r>
+            <w:r>
+              <w:t>đăng nhập</w:t>
+            </w:r>
+          </w:p>
+        </w:tc>
+        <w:tc>
+          <w:tcPr>
+            <w:tcW w:w="4374" w:type="dxa"/>
+          </w:tcPr>
+          <w:p>
+            <w:pPr>
+              <w:cnfStyle w:val="000000100000"/>
+            </w:pPr>
+            <w:r>
+              <w:t xml:space="preserve">Input: </w:t>
+            </w:r>
+            <w:r>
+              <w:t>user name, password, có ghi nhớ mật khẩu hay không</w:t>
+            </w:r>
+          </w:p>
+          <w:p>
+            <w:pPr>
+              <w:cnfStyle w:val="000000100000"/>
+            </w:pPr>
+            <w:r>
+              <w:t>Output: chuyển trang “</w:t>
+            </w:r>
+            <w:r>
+              <w:t xml:space="preserve">homepage phân hệ  </w:t>
+            </w:r>
+            <w:r>
+              <w:lastRenderedPageBreak/>
+              <w:t>tương ứng với user đó nếu đăng nhập thành công, ngược lại hiện thông báo lỗi</w:t>
+            </w:r>
+          </w:p>
+        </w:tc>
+        <w:tc>
+          <w:tcPr>
+            <w:tcW w:w="1440" w:type="dxa"/>
+          </w:tcPr>
+          <w:p>
+            <w:pPr>
+              <w:cnfStyle w:val="000000100000"/>
+            </w:pPr>
+            <w:r>
+              <w:lastRenderedPageBreak/>
+              <w:t>Chưa thực hiện</w:t>
+            </w:r>
+          </w:p>
+        </w:tc>
+        <w:tc>
+          <w:tcPr>
+            <w:tcW w:w="1368" w:type="dxa"/>
+          </w:tcPr>
+          <w:p>
+            <w:pPr>
+              <w:cnfStyle w:val="000000100000"/>
+            </w:pPr>
+          </w:p>
+        </w:tc>
+      </w:tr>
     </w:tbl>
     <w:p/>
     <w:p>
@@ -3301,7 +3391,6 @@
         <w:pStyle w:val="Heading3"/>
       </w:pPr>
       <w:r>
-        <w:lastRenderedPageBreak/>
         <w:t>Tìm ki</w:t>
       </w:r>
       <w:r>
@@ -3508,10 +3597,7 @@
               <w:cnfStyle w:val="000000100000"/>
             </w:pPr>
             <w:r>
-              <w:t>Output: Nạp danh sách các đ</w:t>
-            </w:r>
-            <w:r>
-              <w:t>ịa điểm đi và đến, địa điểm trung gian</w:t>
+              <w:t>Output: Nạp danh sách các địa điểm đi và đến, địa điểm trung gian</w:t>
             </w:r>
           </w:p>
         </w:tc>
@@ -3551,6 +3637,7 @@
           </w:tcPr>
           <w:p>
             <w:r>
+              <w:lastRenderedPageBreak/>
               <w:t>Click nút tìm kiếm</w:t>
             </w:r>
           </w:p>
@@ -3564,22 +3651,7 @@
               <w:cnfStyle w:val="000000010000"/>
             </w:pPr>
             <w:r>
-              <w:t xml:space="preserve">Input: </w:t>
-            </w:r>
-            <w:r>
-              <w:t xml:space="preserve">tìm theo tuyến hay chuyến, khoảng thời gian (từ ngày đến ngày) xuất bến, </w:t>
-            </w:r>
-            <w:r>
-              <w:t>thông tin nơi đi</w:t>
-            </w:r>
-            <w:r>
-              <w:t>,</w:t>
-            </w:r>
-            <w:r>
-              <w:t xml:space="preserve"> nơi đến</w:t>
-            </w:r>
-            <w:r>
-              <w:t>, trung gian.</w:t>
+              <w:t>Input: tìm theo tuyến hay chuyến, khoảng thời gian (từ ngày đến ngày) xuất bến, thông tin nơi đi, nơi đến, trung gian.</w:t>
             </w:r>
           </w:p>
           <w:p>
@@ -3587,11 +3659,7 @@
               <w:cnfStyle w:val="000000010000"/>
             </w:pPr>
             <w:r>
-              <w:t xml:space="preserve">Output: chuyển trang “hiển thị nội dung tìm </w:t>
-            </w:r>
-            <w:r>
-              <w:lastRenderedPageBreak/>
-              <w:t>kiếm” có danh sách các chuyển phù hợp Input</w:t>
+              <w:t>Output: chuyển trang “hiển thị nội dung tìm kiếm” có danh sách các chuyển phù hợp Input</w:t>
             </w:r>
           </w:p>
         </w:tc>
@@ -3604,7 +3672,6 @@
               <w:cnfStyle w:val="000000010000"/>
             </w:pPr>
             <w:r>
-              <w:lastRenderedPageBreak/>
               <w:t>Chưa thực hiện</w:t>
             </w:r>
           </w:p>
@@ -3631,7 +3698,6 @@
           </w:tcPr>
           <w:p>
             <w:r>
-              <w:lastRenderedPageBreak/>
               <w:t>Click radiobutton tuyến du lịch</w:t>
             </w:r>
           </w:p>
@@ -3692,13 +3758,7 @@
           </w:tcPr>
           <w:p>
             <w:r>
-              <w:t xml:space="preserve">Click radiobutton </w:t>
-            </w:r>
-            <w:r>
-              <w:t xml:space="preserve">chuyến </w:t>
-            </w:r>
-            <w:r>
-              <w:t>du lịch</w:t>
+              <w:t>Click radiobutton chuyến du lịch</w:t>
             </w:r>
           </w:p>
         </w:tc>
@@ -3719,13 +3779,7 @@
               <w:cnfStyle w:val="000000010000"/>
             </w:pPr>
             <w:r>
-              <w:t xml:space="preserve">Output: </w:t>
-            </w:r>
-            <w:r>
-              <w:t>enable</w:t>
-            </w:r>
-            <w:r>
-              <w:t xml:space="preserve"> 2 calendar từ ngày đến ngày</w:t>
+              <w:t>Output: enable 2 calendar từ ngày đến ngày</w:t>
             </w:r>
           </w:p>
         </w:tc>
@@ -4972,7 +5026,7 @@
         <w:noProof/>
         <w:sz w:val="20"/>
       </w:rPr>
-      <w:t>5</w:t>
+      <w:t>4</w:t>
     </w:r>
     <w:r>
       <w:rPr>
@@ -5052,7 +5106,7 @@
         <w:noProof/>
         <w:sz w:val="20"/>
       </w:rPr>
-      <w:t>ii</w:t>
+      <w:t>i</w:t>
     </w:r>
     <w:r>
       <w:rPr>
